--- a/Italiano/Autori/Italo Calvino.docx
+++ b/Italiano/Autori/Italo Calvino.docx
@@ -1,6 +1,6 @@
 
 <file path=word/document.xml><?xml version="1.0" encoding="utf-8"?>
-<w:document xmlns:wpc="http://schemas.microsoft.com/office/word/2010/wordprocessingCanvas" xmlns:cx="http://schemas.microsoft.com/office/drawing/2014/chartex" xmlns:cx1="http://schemas.microsoft.com/office/drawing/2015/9/8/chartex" xmlns:mc="http://schemas.openxmlformats.org/markup-compatibility/2006" xmlns:o="urn:schemas-microsoft-com:office:office" xmlns:r="http://schemas.openxmlformats.org/officeDocument/2006/relationships" xmlns:m="http://schemas.openxmlformats.org/officeDocument/2006/math" xmlns:v="urn:schemas-microsoft-com:vml" xmlns:wp14="http://schemas.microsoft.com/office/word/2010/wordprocessingDrawing" xmlns:wp="http://schemas.openxmlformats.org/drawingml/2006/wordprocessingDrawing" xmlns:w10="urn:schemas-microsoft-com:office:word" xmlns:w="http://schemas.openxmlformats.org/wordprocessingml/2006/main" xmlns:w14="http://schemas.microsoft.com/office/word/2010/wordml" xmlns:w15="http://schemas.microsoft.com/office/word/2012/wordml" xmlns:w16se="http://schemas.microsoft.com/office/word/2015/wordml/symex" xmlns:wpg="http://schemas.microsoft.com/office/word/2010/wordprocessingGroup" xmlns:wpi="http://schemas.microsoft.com/office/word/2010/wordprocessingInk" xmlns:wne="http://schemas.microsoft.com/office/word/2006/wordml" xmlns:wps="http://schemas.microsoft.com/office/word/2010/wordprocessingShape" mc:Ignorable="w14 w15 w16se wp14">
+<w:document xmlns:wpc="http://schemas.microsoft.com/office/word/2010/wordprocessingCanvas" xmlns:mc="http://schemas.openxmlformats.org/markup-compatibility/2006" xmlns:o="urn:schemas-microsoft-com:office:office" xmlns:r="http://schemas.openxmlformats.org/officeDocument/2006/relationships" xmlns:m="http://schemas.openxmlformats.org/officeDocument/2006/math" xmlns:v="urn:schemas-microsoft-com:vml" xmlns:wp14="http://schemas.microsoft.com/office/word/2010/wordprocessingDrawing" xmlns:wp="http://schemas.openxmlformats.org/drawingml/2006/wordprocessingDrawing" xmlns:w10="urn:schemas-microsoft-com:office:word" xmlns:w="http://schemas.openxmlformats.org/wordprocessingml/2006/main" xmlns:w14="http://schemas.microsoft.com/office/word/2010/wordml" xmlns:w15="http://schemas.microsoft.com/office/word/2012/wordml" xmlns:wpg="http://schemas.microsoft.com/office/word/2010/wordprocessingGroup" xmlns:wpi="http://schemas.microsoft.com/office/word/2010/wordprocessingInk" xmlns:wne="http://schemas.microsoft.com/office/word/2006/wordml" xmlns:wps="http://schemas.microsoft.com/office/word/2010/wordprocessingShape" mc:Ignorable="w14 w15 wp14">
   <w:body>
     <w:p>
       <w:pPr>
@@ -20,6 +20,7 @@
     </w:p>
     <w:p>
       <w:pPr>
+        <w:jc w:val="both"/>
         <w:rPr>
           <w:sz w:val="28"/>
           <w:szCs w:val="28"/>
@@ -35,6 +36,7 @@
     </w:p>
     <w:p>
       <w:pPr>
+        <w:jc w:val="both"/>
         <w:rPr>
           <w:sz w:val="24"/>
           <w:szCs w:val="24"/>
@@ -87,6 +89,7 @@
     </w:p>
     <w:p>
       <w:pPr>
+        <w:jc w:val="both"/>
         <w:rPr>
           <w:color w:val="FF0000"/>
           <w:sz w:val="28"/>
@@ -104,6 +107,7 @@
     </w:p>
     <w:p>
       <w:pPr>
+        <w:jc w:val="both"/>
         <w:rPr>
           <w:sz w:val="24"/>
           <w:szCs w:val="24"/>
@@ -133,6 +137,7 @@
     </w:p>
     <w:p>
       <w:pPr>
+        <w:jc w:val="both"/>
         <w:rPr>
           <w:color w:val="FF0000"/>
           <w:sz w:val="28"/>
@@ -150,6 +155,7 @@
     </w:p>
     <w:p>
       <w:pPr>
+        <w:jc w:val="both"/>
         <w:rPr>
           <w:color w:val="FF0000"/>
           <w:sz w:val="28"/>
@@ -175,6 +181,7 @@
     </w:p>
     <w:p>
       <w:pPr>
+        <w:jc w:val="both"/>
         <w:rPr>
           <w:sz w:val="24"/>
           <w:szCs w:val="24"/>
@@ -195,6 +202,7 @@
           <w:ilvl w:val="0"/>
           <w:numId w:val="1"/>
         </w:numPr>
+        <w:jc w:val="both"/>
         <w:rPr>
           <w:sz w:val="20"/>
           <w:szCs w:val="20"/>
@@ -229,6 +237,7 @@
           <w:ilvl w:val="0"/>
           <w:numId w:val="1"/>
         </w:numPr>
+        <w:jc w:val="both"/>
         <w:rPr>
           <w:sz w:val="20"/>
           <w:szCs w:val="20"/>
@@ -256,6 +265,7 @@
           <w:ilvl w:val="0"/>
           <w:numId w:val="1"/>
         </w:numPr>
+        <w:jc w:val="both"/>
         <w:rPr>
           <w:sz w:val="20"/>
           <w:szCs w:val="20"/>
@@ -271,6 +281,7 @@
     </w:p>
     <w:p>
       <w:pPr>
+        <w:jc w:val="both"/>
         <w:rPr>
           <w:sz w:val="24"/>
           <w:szCs w:val="24"/>
@@ -293,58 +304,62 @@
     </w:p>
     <w:p>
       <w:pPr>
-        <w:rPr>
-          <w:color w:val="FF0000"/>
-          <w:sz w:val="28"/>
-          <w:szCs w:val="28"/>
-        </w:rPr>
-      </w:pPr>
-    </w:p>
-    <w:p>
-      <w:pPr>
-        <w:rPr>
-          <w:color w:val="FF0000"/>
-          <w:sz w:val="28"/>
-          <w:szCs w:val="28"/>
-        </w:rPr>
-      </w:pPr>
-      <w:r>
-        <w:rPr>
-          <w:color w:val="FF0000"/>
-          <w:sz w:val="28"/>
-          <w:szCs w:val="28"/>
+        <w:jc w:val="both"/>
+        <w:rPr>
+          <w:color w:val="FF0000"/>
+          <w:sz w:val="28"/>
+          <w:szCs w:val="28"/>
+        </w:rPr>
+      </w:pPr>
+    </w:p>
+    <w:p>
+      <w:pPr>
+        <w:jc w:val="both"/>
+        <w:rPr>
+          <w:color w:val="FF0000"/>
+          <w:sz w:val="28"/>
+          <w:szCs w:val="28"/>
+        </w:rPr>
+      </w:pPr>
+      <w:r>
+        <w:rPr>
+          <w:color w:val="FF0000"/>
+          <w:sz w:val="28"/>
+          <w:szCs w:val="28"/>
+        </w:rPr>
+        <w:t>Il barone rampante</w:t>
+      </w:r>
+    </w:p>
+    <w:p>
+      <w:pPr>
+        <w:jc w:val="both"/>
+        <w:rPr>
+          <w:sz w:val="24"/>
+          <w:szCs w:val="24"/>
+        </w:rPr>
+      </w:pPr>
+      <w:r>
+        <w:rPr>
+          <w:sz w:val="24"/>
+          <w:szCs w:val="24"/>
+        </w:rPr>
+        <w:t>Uscito nel 1957, potrebbe sembrare un puro divertimento, immerso in una dimensione fantastica. Il dodicenne Cosimo di Rondò, in seguito a un litigio con il padre, decide di ritirarsi sugli alberi per il resto della sua vita. Da quella posizione lui continua comunque una vita “normale”, dedicandosi alle più svariate attività, dalla scrittura alla caccia, partecipando ai vari avvenimenti storici. Anche morendo lui rifiuta di scendere dagli alberi, aggrappandosi a una mongolfiera che passerà di lì e lasciandosi successivamente cadere in mare.</w:t>
+      </w:r>
+    </w:p>
+    <w:p>
+      <w:pPr>
+        <w:jc w:val="both"/>
+        <w:rPr>
+          <w:sz w:val="24"/>
+          <w:szCs w:val="24"/>
+        </w:rPr>
+      </w:pPr>
+      <w:r>
+        <w:rPr>
+          <w:sz w:val="24"/>
+          <w:szCs w:val="24"/>
         </w:rPr>
         <w:lastRenderedPageBreak/>
-        <w:t>Il barone rampante</w:t>
-      </w:r>
-    </w:p>
-    <w:p>
-      <w:pPr>
-        <w:rPr>
-          <w:sz w:val="24"/>
-          <w:szCs w:val="24"/>
-        </w:rPr>
-      </w:pPr>
-      <w:r>
-        <w:rPr>
-          <w:sz w:val="24"/>
-          <w:szCs w:val="24"/>
-        </w:rPr>
-        <w:t>Uscito nel 1957, potrebbe sembrare un puro divertimento, immerso in una dimensione fantastica. Il dodicenne Cosimo di Rondò, in seguito a un litigio con il padre, decide di ritirarsi sugli alberi per il resto della sua vita. Da quella posizione lui continua comunque una vita “normale”, dedicandosi alle più svariate attività, dalla scrittura alla caccia, partecipando ai vari avvenimenti storici. Anche morendo lui rifiuta di scendere dagli alberi, aggrappandosi a una mongolfiera che passerà di lì e lasciandosi successivamente cadere in mare.</w:t>
-      </w:r>
-    </w:p>
-    <w:p>
-      <w:pPr>
-        <w:rPr>
-          <w:sz w:val="24"/>
-          <w:szCs w:val="24"/>
-        </w:rPr>
-      </w:pPr>
-      <w:r>
-        <w:rPr>
-          <w:sz w:val="24"/>
-          <w:szCs w:val="24"/>
-        </w:rPr>
         <w:t>La narrazione è ricca di temi di grande profondità. Innanzitutto Cosimo rappresenta l’individuo moderno, che rifiuta il sistema feudale, chiuso e irrigidito nelle sue forme oppressive, e si afferma con le sue sole forze, senza i privilegi di casta, creando nuovi rapporti umani e inaugurando una nuova civiltà. Pur distaccandosi dalla società, egli non diviene un eremita ma prende invece parte alla vita sociale in tutte le sue forme.</w:t>
       </w:r>
       <w:r>
@@ -364,6 +379,7 @@
     </w:p>
     <w:p>
       <w:pPr>
+        <w:jc w:val="both"/>
         <w:rPr>
           <w:sz w:val="24"/>
           <w:szCs w:val="24"/>
@@ -386,6 +402,7 @@
     </w:p>
     <w:p>
       <w:pPr>
+        <w:jc w:val="both"/>
         <w:rPr>
           <w:sz w:val="24"/>
           <w:szCs w:val="24"/>
@@ -401,14 +418,16 @@
     </w:p>
     <w:p>
       <w:pPr>
-        <w:rPr>
-          <w:sz w:val="24"/>
-          <w:szCs w:val="24"/>
-        </w:rPr>
-      </w:pPr>
-    </w:p>
-    <w:p>
-      <w:pPr>
+        <w:jc w:val="both"/>
+        <w:rPr>
+          <w:sz w:val="24"/>
+          <w:szCs w:val="24"/>
+        </w:rPr>
+      </w:pPr>
+    </w:p>
+    <w:p>
+      <w:pPr>
+        <w:jc w:val="both"/>
         <w:rPr>
           <w:color w:val="FF0000"/>
           <w:sz w:val="28"/>
@@ -436,6 +455,7 @@
     </w:p>
     <w:p>
       <w:pPr>
+        <w:jc w:val="both"/>
         <w:rPr>
           <w:sz w:val="24"/>
           <w:szCs w:val="24"/>
@@ -481,6 +501,7 @@
     </w:p>
     <w:p>
       <w:pPr>
+        <w:jc w:val="both"/>
         <w:rPr>
           <w:color w:val="FF0000"/>
           <w:sz w:val="28"/>
@@ -498,6 +519,7 @@
     </w:p>
     <w:p>
       <w:pPr>
+        <w:jc w:val="both"/>
         <w:rPr>
           <w:color w:val="FF0000"/>
           <w:sz w:val="28"/>
@@ -515,6 +537,7 @@
     </w:p>
     <w:p>
       <w:pPr>
+        <w:jc w:val="both"/>
         <w:rPr>
           <w:sz w:val="24"/>
           <w:szCs w:val="24"/>
@@ -530,6 +553,7 @@
     </w:p>
     <w:p>
       <w:pPr>
+        <w:jc w:val="both"/>
         <w:rPr>
           <w:color w:val="FF0000"/>
           <w:sz w:val="28"/>
@@ -547,6 +571,7 @@
     </w:p>
     <w:p>
       <w:pPr>
+        <w:jc w:val="both"/>
         <w:rPr>
           <w:sz w:val="24"/>
           <w:szCs w:val="24"/>
@@ -562,240 +587,241 @@
     </w:p>
     <w:p>
       <w:pPr>
-        <w:rPr>
-          <w:color w:val="FF0000"/>
-          <w:sz w:val="28"/>
-          <w:szCs w:val="28"/>
-        </w:rPr>
-      </w:pPr>
-    </w:p>
-    <w:p>
-      <w:pPr>
-        <w:rPr>
-          <w:color w:val="FF0000"/>
-          <w:sz w:val="28"/>
-          <w:szCs w:val="28"/>
-        </w:rPr>
-      </w:pPr>
-    </w:p>
-    <w:p>
-      <w:pPr>
-        <w:rPr>
-          <w:color w:val="FF0000"/>
-          <w:sz w:val="28"/>
-          <w:szCs w:val="28"/>
-        </w:rPr>
-      </w:pPr>
-    </w:p>
-    <w:p>
-      <w:pPr>
-        <w:rPr>
-          <w:color w:val="FF0000"/>
-          <w:sz w:val="28"/>
-          <w:szCs w:val="28"/>
-        </w:rPr>
-      </w:pPr>
-      <w:r>
-        <w:rPr>
-          <w:color w:val="FF0000"/>
-          <w:sz w:val="28"/>
-          <w:szCs w:val="28"/>
-        </w:rPr>
-        <w:lastRenderedPageBreak/>
-        <w:t>-La giornata di uno scrutatore</w:t>
-      </w:r>
-    </w:p>
-    <w:p>
-      <w:pPr>
-        <w:rPr>
-          <w:sz w:val="24"/>
-          <w:szCs w:val="24"/>
-        </w:rPr>
-      </w:pPr>
-      <w:r>
-        <w:rPr>
-          <w:sz w:val="24"/>
-          <w:szCs w:val="24"/>
-        </w:rPr>
-        <w:t>Il protagonista, Amerigo Ormea, durante le elezioni politiche del 1953 è scrutatore in un seggio al Cottolengo, un istituto religioso che raccoglie i casi umani più disperati. Intellettuale comunista, laico, progressista e storicista, egli si scontra con una realtà che non può essere sistemata nei suoi schemi interpretativi: il mondo della sofferenza, della degradazione dell’uomo.</w:t>
-      </w:r>
-      <w:r>
-        <w:rPr>
-          <w:sz w:val="24"/>
-          <w:szCs w:val="24"/>
-        </w:rPr>
-        <w:t xml:space="preserve">  A questo punto lui si chiede se una società organizzata diversamente potrà risolvere problemi del genere e sconfiggere gli errori dell’ordine naturale, in secondo luogo si chiede fino a dove un essere umano può essere considerato tale.</w:t>
-      </w:r>
-    </w:p>
-    <w:p>
-      <w:pPr>
-        <w:rPr>
-          <w:color w:val="FF0000"/>
-          <w:sz w:val="28"/>
-          <w:szCs w:val="28"/>
-        </w:rPr>
-      </w:pPr>
-      <w:r>
-        <w:rPr>
-          <w:color w:val="FF0000"/>
-          <w:sz w:val="28"/>
-          <w:szCs w:val="28"/>
-        </w:rPr>
-        <w:t>Il secondo Calvino</w:t>
-      </w:r>
-    </w:p>
-    <w:p>
-      <w:pPr>
-        <w:rPr>
-          <w:sz w:val="24"/>
-          <w:szCs w:val="24"/>
-        </w:rPr>
-      </w:pPr>
-      <w:r>
-        <w:rPr>
-          <w:sz w:val="24"/>
-          <w:szCs w:val="24"/>
-        </w:rPr>
-        <w:t>Il trasferimento a Parigi mette lo scrittore a stretto contatto con lo strutturalismo.</w:t>
-      </w:r>
-      <w:r>
-        <w:rPr>
-          <w:sz w:val="24"/>
-          <w:szCs w:val="24"/>
-        </w:rPr>
-        <w:t xml:space="preserve"> Questa corrente letteraria cercava di fondare la ricerca sulla ricostruzione di modelli dell’oggetto, costituiti da unità funzionali collegate fra loro. La letteratura, secondo lui, dovrà infatti basarsi su questo procedimento, rappresentando sia l’idea di una possibile perfezione tra i sistemi, sia mostrando la loro precarietà.</w:t>
-      </w:r>
-    </w:p>
-    <w:p>
-      <w:pPr>
-        <w:rPr>
-          <w:sz w:val="24"/>
-          <w:szCs w:val="24"/>
-        </w:rPr>
-      </w:pPr>
-      <w:r>
-        <w:rPr>
-          <w:sz w:val="24"/>
-          <w:szCs w:val="24"/>
-        </w:rPr>
-        <w:t>L’interesse di Calvino per le scienze umane si fonde con quello per le scienze matematiche e naturali. Il primo frutto di questi interessi sono Le cosmicomiche, una serie di racconti sulle ipotesi di come nacque l’universo. Il problema della conoscenza del reale diviene gioco lieve e allegro, dando origine a una serie di invenzioni, ma non per questo perdendo la sua serietà.</w:t>
-      </w:r>
-    </w:p>
-    <w:p>
-      <w:pPr>
-        <w:rPr>
-          <w:color w:val="FF0000"/>
-          <w:sz w:val="28"/>
-          <w:szCs w:val="28"/>
-        </w:rPr>
-      </w:pPr>
-      <w:r>
-        <w:rPr>
-          <w:color w:val="FF0000"/>
-          <w:sz w:val="28"/>
-          <w:szCs w:val="28"/>
-        </w:rPr>
-        <w:t>-il castello dei destini incrociati</w:t>
-      </w:r>
-    </w:p>
-    <w:p>
-      <w:pPr>
-        <w:rPr>
-          <w:sz w:val="24"/>
-          <w:szCs w:val="24"/>
-        </w:rPr>
-      </w:pPr>
-      <w:r>
-        <w:rPr>
-          <w:sz w:val="24"/>
-          <w:szCs w:val="24"/>
-        </w:rPr>
-        <w:t>In questo libro una serie infinita di storie viene creata attraverso un mazzo di tarocchi. Ne risulta un’immagine del reale incredibilmente complesso, inesauribile e inestricabile. La vicenda è ambientata in una locanda del medio evo, dove è riunita una brigata. Tutti i presenti hanno perso la parola e la storia viene quindi affidata ai tarocchi, disposti man mano su un tavolo, sia in verticale che in orizzontale.</w:t>
-      </w:r>
-    </w:p>
-    <w:p>
-      <w:pPr>
-        <w:rPr>
-          <w:color w:val="FF0000"/>
-          <w:sz w:val="28"/>
-          <w:szCs w:val="28"/>
-        </w:rPr>
-      </w:pPr>
-      <w:r>
-        <w:rPr>
-          <w:color w:val="FF0000"/>
-          <w:sz w:val="28"/>
-          <w:szCs w:val="28"/>
-        </w:rPr>
-        <w:t>-le città invisibili</w:t>
-      </w:r>
-    </w:p>
-    <w:p>
-      <w:pPr>
-        <w:rPr>
-          <w:sz w:val="24"/>
-          <w:szCs w:val="24"/>
-        </w:rPr>
-      </w:pPr>
-      <w:r>
-        <w:rPr>
-          <w:sz w:val="24"/>
-          <w:szCs w:val="24"/>
-        </w:rPr>
-        <w:t>Uscito nel 1972, è una serie di descrizioni di città ipotetiche, presentate da Marco Polo all’imperatore tartaro.</w:t>
-      </w:r>
-      <w:r>
-        <w:rPr>
-          <w:sz w:val="24"/>
-          <w:szCs w:val="24"/>
-        </w:rPr>
-        <w:t xml:space="preserve"> Anche qui, dietro alla costruzione fantastica, si scorge l’inferno della civiltà tecnologica e industriale.</w:t>
-      </w:r>
-    </w:p>
-    <w:p>
-      <w:pPr>
-        <w:rPr>
-          <w:color w:val="FF0000"/>
-          <w:sz w:val="28"/>
-          <w:szCs w:val="28"/>
-        </w:rPr>
-      </w:pPr>
-      <w:r>
-        <w:rPr>
-          <w:color w:val="FF0000"/>
-          <w:sz w:val="28"/>
-          <w:szCs w:val="28"/>
-        </w:rPr>
-        <w:t>-se una notte d’inverno un viaggiatore</w:t>
-      </w:r>
-    </w:p>
-    <w:p>
-      <w:pPr>
-        <w:rPr>
-          <w:sz w:val="24"/>
-          <w:szCs w:val="24"/>
-        </w:rPr>
-      </w:pPr>
-      <w:r>
-        <w:rPr>
-          <w:sz w:val="24"/>
-          <w:szCs w:val="24"/>
-        </w:rPr>
-        <w:t>Qui il protagonista è il lettore stesso dell’opera che, dopo essersi recato in biblioteca per cambiare un libro che aveva acquistato, incontra Ludmilla, che ha subito lo stesso inconveniente. Il libro sembra infatti fermarsi bruscamente alla fine di ogni capitolo, facendo cominciare un romanzo nuovo. Calvino organizza tutta questa materia complessa attraverso la quale vuole introdurci nei labirintici sentieri della narratività</w:t>
-      </w:r>
-      <w:r>
-        <w:rPr>
-          <w:sz w:val="24"/>
-          <w:szCs w:val="24"/>
-        </w:rPr>
-        <w:t>. I primi dieci capitoli narrano le vicende del protagonista e di Ludmilla, affiancate agli inizi di dieci romanzi diversi, di diverse tipologie narrative. Questo dimostra la straordinaria capacità di Calvino di adattarsi a ogni tipologia di scrittura. Nell’insieme si assiste a un abilissimo assemblaggio, che corrisponde anche all’invito a smontare il testo per definirne la struttura.</w:t>
-      </w:r>
+        <w:jc w:val="both"/>
+        <w:rPr>
+          <w:color w:val="FF0000"/>
+          <w:sz w:val="28"/>
+          <w:szCs w:val="28"/>
+        </w:rPr>
+      </w:pPr>
       <w:bookmarkStart w:id="0" w:name="_GoBack"/>
       <w:bookmarkEnd w:id="0"/>
     </w:p>
+    <w:p>
+      <w:pPr>
+        <w:jc w:val="both"/>
+        <w:rPr>
+          <w:color w:val="FF0000"/>
+          <w:sz w:val="28"/>
+          <w:szCs w:val="28"/>
+        </w:rPr>
+      </w:pPr>
+      <w:r>
+        <w:rPr>
+          <w:color w:val="FF0000"/>
+          <w:sz w:val="28"/>
+          <w:szCs w:val="28"/>
+        </w:rPr>
+        <w:t>-La giornata di uno scrutatore</w:t>
+      </w:r>
+    </w:p>
+    <w:p>
+      <w:pPr>
+        <w:jc w:val="both"/>
+        <w:rPr>
+          <w:sz w:val="24"/>
+          <w:szCs w:val="24"/>
+        </w:rPr>
+      </w:pPr>
+      <w:r>
+        <w:rPr>
+          <w:sz w:val="24"/>
+          <w:szCs w:val="24"/>
+        </w:rPr>
+        <w:t>Il protagonista, Amerigo Ormea, durante le elezioni politiche del 1953 è scrutatore in un seggio al Cottolengo, un istituto religioso che raccoglie i casi umani più disperati. Intellettuale comunista, laico, progressista e storicista, egli si scontra con una realtà che non può essere sistemata nei suoi schemi interpretativi: il mondo della sofferenza, della degradazione dell’uomo.</w:t>
+      </w:r>
+      <w:r>
+        <w:rPr>
+          <w:sz w:val="24"/>
+          <w:szCs w:val="24"/>
+        </w:rPr>
+        <w:t xml:space="preserve">  A questo punto lui si chiede se una società organizzata diversamente potrà risolvere problemi del genere e sconfiggere gli errori dell’ordine naturale, in secondo luogo si chiede fino a dove un essere umano può essere considerato tale.</w:t>
+      </w:r>
+    </w:p>
+    <w:p>
+      <w:pPr>
+        <w:jc w:val="both"/>
+        <w:rPr>
+          <w:color w:val="FF0000"/>
+          <w:sz w:val="28"/>
+          <w:szCs w:val="28"/>
+        </w:rPr>
+      </w:pPr>
+      <w:r>
+        <w:rPr>
+          <w:color w:val="FF0000"/>
+          <w:sz w:val="28"/>
+          <w:szCs w:val="28"/>
+        </w:rPr>
+        <w:t>Il secondo Calvino</w:t>
+      </w:r>
+    </w:p>
+    <w:p>
+      <w:pPr>
+        <w:jc w:val="both"/>
+        <w:rPr>
+          <w:sz w:val="24"/>
+          <w:szCs w:val="24"/>
+        </w:rPr>
+      </w:pPr>
+      <w:r>
+        <w:rPr>
+          <w:sz w:val="24"/>
+          <w:szCs w:val="24"/>
+        </w:rPr>
+        <w:t>Il trasferimento a Parigi mette lo scrittore a stretto contatto con lo strutturalismo.</w:t>
+      </w:r>
+      <w:r>
+        <w:rPr>
+          <w:sz w:val="24"/>
+          <w:szCs w:val="24"/>
+        </w:rPr>
+        <w:t xml:space="preserve"> Questa corrente letteraria cercava di fondare la ricerca sulla ricostruzione di modelli dell’oggetto, costituiti da unità funzionali collegate fra loro. La letteratura, secondo lui, dovrà infatti basarsi su questo procedimento, rappresentando sia l’idea di una possibile perfezione tra i sistemi, sia mostrando la loro precarietà.</w:t>
+      </w:r>
+    </w:p>
+    <w:p>
+      <w:pPr>
+        <w:jc w:val="both"/>
+        <w:rPr>
+          <w:sz w:val="24"/>
+          <w:szCs w:val="24"/>
+        </w:rPr>
+      </w:pPr>
+      <w:r>
+        <w:rPr>
+          <w:sz w:val="24"/>
+          <w:szCs w:val="24"/>
+        </w:rPr>
+        <w:t xml:space="preserve">L’interesse di Calvino per le scienze umane si fonde con quello per le scienze matematiche e naturali. Il primo frutto di questi interessi sono Le cosmicomiche, una serie di racconti sulle ipotesi di come nacque l’universo. </w:t>
+      </w:r>
+      <w:r>
+        <w:rPr>
+          <w:sz w:val="24"/>
+          <w:szCs w:val="24"/>
+        </w:rPr>
+        <w:lastRenderedPageBreak/>
+        <w:t>Il problema della conoscenza del reale diviene gioco lieve e allegro, dando origine a una serie di invenzioni, ma non per questo perdendo la sua serietà.</w:t>
+      </w:r>
+    </w:p>
+    <w:p>
+      <w:pPr>
+        <w:jc w:val="both"/>
+        <w:rPr>
+          <w:color w:val="FF0000"/>
+          <w:sz w:val="28"/>
+          <w:szCs w:val="28"/>
+        </w:rPr>
+      </w:pPr>
+      <w:r>
+        <w:rPr>
+          <w:color w:val="FF0000"/>
+          <w:sz w:val="28"/>
+          <w:szCs w:val="28"/>
+        </w:rPr>
+        <w:t>-il castello dei destini incrociati</w:t>
+      </w:r>
+    </w:p>
+    <w:p>
+      <w:pPr>
+        <w:jc w:val="both"/>
+        <w:rPr>
+          <w:sz w:val="24"/>
+          <w:szCs w:val="24"/>
+        </w:rPr>
+      </w:pPr>
+      <w:r>
+        <w:rPr>
+          <w:sz w:val="24"/>
+          <w:szCs w:val="24"/>
+        </w:rPr>
+        <w:t>In questo libro una serie infinita di storie viene creata attraverso un mazzo di tarocchi. Ne risulta un’immagine del reale incredibilmente complesso, inesauribile e inestricabile. La vicenda è ambientata in una locanda del medio evo, dove è riunita una brigata. Tutti i presenti hanno perso la parola e la storia viene quindi affidata ai tarocchi, disposti man mano su un tavolo, sia in verticale che in orizzontale.</w:t>
+      </w:r>
+    </w:p>
+    <w:p>
+      <w:pPr>
+        <w:jc w:val="both"/>
+        <w:rPr>
+          <w:color w:val="FF0000"/>
+          <w:sz w:val="28"/>
+          <w:szCs w:val="28"/>
+        </w:rPr>
+      </w:pPr>
+      <w:r>
+        <w:rPr>
+          <w:color w:val="FF0000"/>
+          <w:sz w:val="28"/>
+          <w:szCs w:val="28"/>
+        </w:rPr>
+        <w:t>-le città invisibili</w:t>
+      </w:r>
+    </w:p>
+    <w:p>
+      <w:pPr>
+        <w:jc w:val="both"/>
+        <w:rPr>
+          <w:sz w:val="24"/>
+          <w:szCs w:val="24"/>
+        </w:rPr>
+      </w:pPr>
+      <w:r>
+        <w:rPr>
+          <w:sz w:val="24"/>
+          <w:szCs w:val="24"/>
+        </w:rPr>
+        <w:t>Uscito nel 1972, è una serie di descrizioni di città ipotetiche, presentate da Marco Polo all’imperatore tartaro.</w:t>
+      </w:r>
+      <w:r>
+        <w:rPr>
+          <w:sz w:val="24"/>
+          <w:szCs w:val="24"/>
+        </w:rPr>
+        <w:t xml:space="preserve"> Anche qui, dietro alla costruzione fantastica, si scorge l’inferno della civiltà tecnologica e industriale.</w:t>
+      </w:r>
+    </w:p>
+    <w:p>
+      <w:pPr>
+        <w:jc w:val="both"/>
+        <w:rPr>
+          <w:color w:val="FF0000"/>
+          <w:sz w:val="28"/>
+          <w:szCs w:val="28"/>
+        </w:rPr>
+      </w:pPr>
+      <w:r>
+        <w:rPr>
+          <w:color w:val="FF0000"/>
+          <w:sz w:val="28"/>
+          <w:szCs w:val="28"/>
+        </w:rPr>
+        <w:t>-se una notte d’inverno un viaggiatore</w:t>
+      </w:r>
+    </w:p>
+    <w:p>
+      <w:pPr>
+        <w:jc w:val="both"/>
+        <w:rPr>
+          <w:sz w:val="24"/>
+          <w:szCs w:val="24"/>
+        </w:rPr>
+      </w:pPr>
+      <w:r>
+        <w:rPr>
+          <w:sz w:val="24"/>
+          <w:szCs w:val="24"/>
+        </w:rPr>
+        <w:t>Qui il protagonista è il lettore stesso dell’opera che, dopo essersi recato in biblioteca per cambiare un libro che aveva acquistato, incontra Ludmilla, che ha subito lo stesso inconveniente. Il libro sembra infatti fermarsi bruscamente alla fine di ogni capitolo, facendo cominciare un romanzo nuovo. Calvino organizza tutta questa materia complessa attraverso la quale vuole introdurci nei labirintici sentieri della narratività</w:t>
+      </w:r>
+      <w:r>
+        <w:rPr>
+          <w:sz w:val="24"/>
+          <w:szCs w:val="24"/>
+        </w:rPr>
+        <w:t>. I primi dieci capitoli narrano le vicende del protagonista e di Ludmilla, affiancate agli inizi di dieci romanzi diversi, di diverse tipologie narrative. Questo dimostra la straordinaria capacità di Calvino di adattarsi a ogni tipologia di scrittura. Nell’insieme si assiste a un abilissimo assemblaggio, che corrisponde anche all’invito a smontare il testo per definirne la struttura.</w:t>
+      </w:r>
+    </w:p>
     <w:sectPr>
       <w:pgSz w:w="11906" w:h="16838"/>
-      <w:pgMar w:top="1417" w:right="1134" w:bottom="1134" w:left="1134" w:header="708" w:footer="708" w:gutter="0"/>
+      <w:pgMar w:top="720" w:right="720" w:bottom="720" w:left="720" w:header="708" w:footer="708" w:gutter="0"/>
       <w:cols w:space="708"/>
       <w:docGrid w:linePitch="360"/>
     </w:sectPr>
@@ -804,7 +830,7 @@
 </file>
 
 <file path=word/numbering.xml><?xml version="1.0" encoding="utf-8"?>
-<w:numbering xmlns:wpc="http://schemas.microsoft.com/office/word/2010/wordprocessingCanvas" xmlns:cx="http://schemas.microsoft.com/office/drawing/2014/chartex" xmlns:cx1="http://schemas.microsoft.com/office/drawing/2015/9/8/chartex" xmlns:mc="http://schemas.openxmlformats.org/markup-compatibility/2006" xmlns:o="urn:schemas-microsoft-com:office:office" xmlns:r="http://schemas.openxmlformats.org/officeDocument/2006/relationships" xmlns:m="http://schemas.openxmlformats.org/officeDocument/2006/math" xmlns:v="urn:schemas-microsoft-com:vml" xmlns:wp14="http://schemas.microsoft.com/office/word/2010/wordprocessingDrawing" xmlns:wp="http://schemas.openxmlformats.org/drawingml/2006/wordprocessingDrawing" xmlns:w10="urn:schemas-microsoft-com:office:word" xmlns:w="http://schemas.openxmlformats.org/wordprocessingml/2006/main" xmlns:w14="http://schemas.microsoft.com/office/word/2010/wordml" xmlns:w15="http://schemas.microsoft.com/office/word/2012/wordml" xmlns:w16se="http://schemas.microsoft.com/office/word/2015/wordml/symex" xmlns:wpg="http://schemas.microsoft.com/office/word/2010/wordprocessingGroup" xmlns:wpi="http://schemas.microsoft.com/office/word/2010/wordprocessingInk" xmlns:wne="http://schemas.microsoft.com/office/word/2006/wordml" xmlns:wps="http://schemas.microsoft.com/office/word/2010/wordprocessingShape" mc:Ignorable="w14 w15 w16se wp14">
+<w:numbering xmlns:wpc="http://schemas.microsoft.com/office/word/2010/wordprocessingCanvas" xmlns:mc="http://schemas.openxmlformats.org/markup-compatibility/2006" xmlns:o="urn:schemas-microsoft-com:office:office" xmlns:r="http://schemas.openxmlformats.org/officeDocument/2006/relationships" xmlns:m="http://schemas.openxmlformats.org/officeDocument/2006/math" xmlns:v="urn:schemas-microsoft-com:vml" xmlns:wp14="http://schemas.microsoft.com/office/word/2010/wordprocessingDrawing" xmlns:wp="http://schemas.openxmlformats.org/drawingml/2006/wordprocessingDrawing" xmlns:w10="urn:schemas-microsoft-com:office:word" xmlns:w="http://schemas.openxmlformats.org/wordprocessingml/2006/main" xmlns:w14="http://schemas.microsoft.com/office/word/2010/wordml" xmlns:w15="http://schemas.microsoft.com/office/word/2012/wordml" xmlns:wpg="http://schemas.microsoft.com/office/word/2010/wordprocessingGroup" xmlns:wpi="http://schemas.microsoft.com/office/word/2010/wordprocessingInk" xmlns:wne="http://schemas.microsoft.com/office/word/2006/wordml" xmlns:wps="http://schemas.microsoft.com/office/word/2010/wordprocessingShape" mc:Ignorable="w14 w15 wp14">
   <w:abstractNum w:abstractNumId="0" w15:restartNumberingAfterBreak="0">
     <w:nsid w:val="57243A72"/>
     <w:multiLevelType w:val="hybridMultilevel"/>
@@ -924,7 +950,7 @@
 </file>
 
 <file path=word/styles.xml><?xml version="1.0" encoding="utf-8"?>
-<w:styles xmlns:mc="http://schemas.openxmlformats.org/markup-compatibility/2006" xmlns:r="http://schemas.openxmlformats.org/officeDocument/2006/relationships" xmlns:w="http://schemas.openxmlformats.org/wordprocessingml/2006/main" xmlns:w14="http://schemas.microsoft.com/office/word/2010/wordml" xmlns:w15="http://schemas.microsoft.com/office/word/2012/wordml" xmlns:w16se="http://schemas.microsoft.com/office/word/2015/wordml/symex" mc:Ignorable="w14 w15 w16se">
+<w:styles xmlns:mc="http://schemas.openxmlformats.org/markup-compatibility/2006" xmlns:r="http://schemas.openxmlformats.org/officeDocument/2006/relationships" xmlns:w="http://schemas.openxmlformats.org/wordprocessingml/2006/main" xmlns:w14="http://schemas.microsoft.com/office/word/2010/wordml" xmlns:w15="http://schemas.microsoft.com/office/word/2012/wordml" mc:Ignorable="w14 w15">
   <w:docDefaults>
     <w:rPrDefault>
       <w:rPr>
